--- a/Time-Card/ДОКУМЕНТЫ/МАТЕРИАЛ СТАТЬИ/End User Synchronization.en.ru.docx
+++ b/Time-Card/ДОКУМЕНТЫ/МАТЕРИАЛ СТАТЬИ/End User Synchronization.en.ru.docx
@@ -470,72 +470,6 @@
       </w:pPr>
       <w:bookmarkStart w:id="0" w:name="page2"/>
       <w:bookmarkEnd w:id="0"/>
-      <w:r>
-        <w:rPr>
-          <w:noProof/>
-          <w:sz w:val="20"/>
-          <w:szCs w:val="20"/>
-        </w:rPr>
-        <w:lastRenderedPageBreak/>
-        <w:drawing>
-          <wp:anchor distT="0" distB="0" distL="114300" distR="114300" simplePos="0" relativeHeight="251627008" behindDoc="1" locked="0" layoutInCell="0" allowOverlap="1" wp14:anchorId="6D9A4851" wp14:editId="2355E3B1">
-            <wp:simplePos x="0" y="0"/>
-            <wp:positionH relativeFrom="page">
-              <wp:posOffset>0</wp:posOffset>
-            </wp:positionH>
-            <wp:positionV relativeFrom="page">
-              <wp:posOffset>0</wp:posOffset>
-            </wp:positionV>
-            <wp:extent cx="12192000" cy="1234440"/>
-            <wp:effectExtent l="0" t="0" r="0" b="0"/>
-            <wp:wrapNone/>
-            <wp:docPr id="3" name="Picture 3"/>
-            <wp:cNvGraphicFramePr>
-              <a:graphicFrameLocks xmlns:a="http://schemas.openxmlformats.org/drawingml/2006/main" noChangeAspect="1"/>
-            </wp:cNvGraphicFramePr>
-            <a:graphic xmlns:a="http://schemas.openxmlformats.org/drawingml/2006/main">
-              <a:graphicData uri="http://schemas.openxmlformats.org/drawingml/2006/picture">
-                <pic:pic xmlns:pic="http://schemas.openxmlformats.org/drawingml/2006/picture">
-                  <pic:nvPicPr>
-                    <pic:cNvPr id="0" name="Picture 3"/>
-                    <pic:cNvPicPr>
-                      <a:picLocks noChangeAspect="1" noChangeArrowheads="1"/>
-                    </pic:cNvPicPr>
-                  </pic:nvPicPr>
-                  <pic:blipFill>
-                    <a:blip r:embed="rId5">
-                      <a:clrChange>
-                        <a:clrFrom>
-                          <a:srgbClr val="FFFFFF"/>
-                        </a:clrFrom>
-                        <a:clrTo>
-                          <a:srgbClr val="FFFFFF">
-                            <a:alpha val="0"/>
-                          </a:srgbClr>
-                        </a:clrTo>
-                      </a:clrChange>
-                    </a:blip>
-                    <a:srcRect/>
-                    <a:stretch>
-                      <a:fillRect/>
-                    </a:stretch>
-                  </pic:blipFill>
-                  <pic:spPr bwMode="auto">
-                    <a:xfrm>
-                      <a:off x="0" y="0"/>
-                      <a:ext cx="12192000" cy="1234440"/>
-                    </a:xfrm>
-                    <a:prstGeom prst="rect">
-                      <a:avLst/>
-                    </a:prstGeom>
-                    <a:noFill/>
-                  </pic:spPr>
-                </pic:pic>
-              </a:graphicData>
-            </a:graphic>
-          </wp:anchor>
-        </w:drawing>
-      </w:r>
     </w:p>
     <w:p>
       <w:pPr>
@@ -612,20 +546,7 @@
           <w:sz w:val="24"/>
           <w:szCs w:val="24"/>
         </w:rPr>
-        <w:t xml:space="preserve">«Синхронизация часов на наносекундном уровне открывает новый спектр приложений, для </w:t>
-      </w:r>
-      <w:r>
-        <w:rPr>
-          <w:rFonts w:ascii="Arial" w:eastAsia="Arial" w:hAnsi="Arial" w:cs="Arial"/>
-          <w:b/>
-          <w:bCs/>
-          <w:i/>
-          <w:iCs/>
-          <w:color w:val="666666"/>
-          <w:sz w:val="24"/>
-          <w:szCs w:val="24"/>
-        </w:rPr>
-        <w:t>которых важна синхронизация и задержка»</w:t>
+        <w:t>«Синхронизация часов на наносекундном уровне открывает новый спектр приложений, для которых важна синхронизация и задержка»</w:t>
       </w:r>
     </w:p>
     <w:p>
@@ -908,7 +829,7 @@
     </w:p>
     <w:tbl>
       <w:tblPr>
-        <w:tblW w:w="0" w:type="auto"/>
+        <w:tblW w:w="15300" w:type="dxa"/>
         <w:tblInd w:w="2360" w:type="dxa"/>
         <w:tblLayout w:type="fixed"/>
         <w:tblCellMar>
@@ -1363,7 +1284,7 @@
         </w:tc>
         <w:tc>
           <w:tcPr>
-            <w:tcW w:w="0" w:type="dxa"/>
+            <w:tcW w:w="20" w:type="dxa"/>
             <w:vAlign w:val="bottom"/>
           </w:tcPr>
           <w:p>
@@ -1819,7 +1740,7 @@
         </w:tc>
         <w:tc>
           <w:tcPr>
-            <w:tcW w:w="0" w:type="dxa"/>
+            <w:tcW w:w="20" w:type="dxa"/>
             <w:vAlign w:val="bottom"/>
           </w:tcPr>
           <w:p>
@@ -2260,7 +2181,7 @@
         </w:tc>
         <w:tc>
           <w:tcPr>
-            <w:tcW w:w="0" w:type="dxa"/>
+            <w:tcW w:w="20" w:type="dxa"/>
             <w:vAlign w:val="bottom"/>
           </w:tcPr>
           <w:p>
@@ -2751,7 +2672,7 @@
         </w:tc>
         <w:tc>
           <w:tcPr>
-            <w:tcW w:w="0" w:type="dxa"/>
+            <w:tcW w:w="20" w:type="dxa"/>
             <w:vAlign w:val="bottom"/>
           </w:tcPr>
           <w:p>
@@ -2810,19 +2731,7 @@
                 <w:sz w:val="15"/>
                 <w:szCs w:val="15"/>
               </w:rPr>
-              <w:t>Времен</w:t>
-            </w:r>
-            <w:r>
-              <w:rPr>
-                <w:rFonts w:ascii="Arial" w:eastAsia="Arial" w:hAnsi="Arial" w:cs="Arial"/>
-                <w:b/>
-                <w:bCs/>
-                <w:color w:val="FFFFFF"/>
-                <w:w w:val="99"/>
-                <w:sz w:val="15"/>
-                <w:szCs w:val="15"/>
-              </w:rPr>
-              <w:t>ное шифрование</w:t>
+              <w:t>Временное шифрование</w:t>
             </w:r>
           </w:p>
         </w:tc>
@@ -3208,7 +3117,7 @@
         </w:tc>
         <w:tc>
           <w:tcPr>
-            <w:tcW w:w="0" w:type="dxa"/>
+            <w:tcW w:w="20" w:type="dxa"/>
             <w:vAlign w:val="bottom"/>
           </w:tcPr>
           <w:p>
@@ -3635,7 +3544,7 @@
         </w:tc>
         <w:tc>
           <w:tcPr>
-            <w:tcW w:w="0" w:type="dxa"/>
+            <w:tcW w:w="20" w:type="dxa"/>
             <w:vAlign w:val="bottom"/>
           </w:tcPr>
           <w:p>
@@ -3900,7 +3809,7 @@
         </w:tc>
         <w:tc>
           <w:tcPr>
-            <w:tcW w:w="0" w:type="dxa"/>
+            <w:tcW w:w="20" w:type="dxa"/>
             <w:vAlign w:val="bottom"/>
           </w:tcPr>
           <w:p>
@@ -4342,7 +4251,7 @@
         </w:tc>
         <w:tc>
           <w:tcPr>
-            <w:tcW w:w="0" w:type="dxa"/>
+            <w:tcW w:w="20" w:type="dxa"/>
             <w:vAlign w:val="bottom"/>
           </w:tcPr>
           <w:p>
@@ -4398,18 +4307,7 @@
                 <w:sz w:val="14"/>
                 <w:szCs w:val="14"/>
               </w:rPr>
-              <w:t>Согласова</w:t>
-            </w:r>
-            <w:r>
-              <w:rPr>
-                <w:rFonts w:ascii="Arial" w:eastAsia="Arial" w:hAnsi="Arial" w:cs="Arial"/>
-                <w:b/>
-                <w:bCs/>
-                <w:color w:val="FFFFFF"/>
-                <w:sz w:val="14"/>
-                <w:szCs w:val="14"/>
-              </w:rPr>
-              <w:t>нность данных</w:t>
+              <w:t>Согласованность данных</w:t>
             </w:r>
           </w:p>
         </w:tc>
@@ -4821,7 +4719,7 @@
         </w:tc>
         <w:tc>
           <w:tcPr>
-            <w:tcW w:w="0" w:type="dxa"/>
+            <w:tcW w:w="20" w:type="dxa"/>
             <w:vAlign w:val="bottom"/>
           </w:tcPr>
           <w:p>
@@ -4952,18 +4850,7 @@
                 <w:sz w:val="10"/>
                 <w:szCs w:val="10"/>
               </w:rPr>
-              <w:t>Не</w:t>
-            </w:r>
-            <w:r>
-              <w:rPr>
-                <w:rFonts w:ascii="Arial" w:eastAsia="Arial" w:hAnsi="Arial" w:cs="Arial"/>
-                <w:b/>
-                <w:bCs/>
-                <w:color w:val="FFFFFF"/>
-                <w:sz w:val="10"/>
-                <w:szCs w:val="10"/>
-              </w:rPr>
-              <w:t>счастный случай</w:t>
+              <w:t>Несчастный случай</w:t>
             </w:r>
           </w:p>
         </w:tc>
@@ -5286,7 +5173,7 @@
         </w:tc>
         <w:tc>
           <w:tcPr>
-            <w:tcW w:w="0" w:type="dxa"/>
+            <w:tcW w:w="20" w:type="dxa"/>
             <w:vAlign w:val="bottom"/>
           </w:tcPr>
           <w:p>
@@ -5742,7 +5629,7 @@
         </w:tc>
         <w:tc>
           <w:tcPr>
-            <w:tcW w:w="0" w:type="dxa"/>
+            <w:tcW w:w="20" w:type="dxa"/>
             <w:vAlign w:val="bottom"/>
           </w:tcPr>
           <w:p>
@@ -6197,7 +6084,7 @@
         </w:tc>
         <w:tc>
           <w:tcPr>
-            <w:tcW w:w="0" w:type="dxa"/>
+            <w:tcW w:w="20" w:type="dxa"/>
             <w:vAlign w:val="bottom"/>
           </w:tcPr>
           <w:p>
@@ -6803,7 +6690,7 @@
         </w:tc>
         <w:tc>
           <w:tcPr>
-            <w:tcW w:w="0" w:type="dxa"/>
+            <w:tcW w:w="20" w:type="dxa"/>
             <w:vAlign w:val="bottom"/>
           </w:tcPr>
           <w:p>
@@ -7297,7 +7184,7 @@
         </w:tc>
         <w:tc>
           <w:tcPr>
-            <w:tcW w:w="0" w:type="dxa"/>
+            <w:tcW w:w="20" w:type="dxa"/>
             <w:vAlign w:val="bottom"/>
           </w:tcPr>
           <w:p>
@@ -7785,492 +7672,12 @@
         </w:tc>
         <w:tc>
           <w:tcPr>
-            <w:tcW w:w="0" w:type="dxa"/>
+            <w:tcW w:w="20" w:type="dxa"/>
             <w:vAlign w:val="bottom"/>
           </w:tcPr>
           <w:p>
             <w:pPr>
               <w:spacing w:line="20" w:lineRule="exact"/>
-              <w:rPr>
-                <w:sz w:val="1"/>
-                <w:szCs w:val="1"/>
-              </w:rPr>
-            </w:pPr>
-          </w:p>
-        </w:tc>
-      </w:tr>
-      <w:tr>
-        <w:trPr>
-          <w:trHeight w:val="445"/>
-        </w:trPr>
-        <w:tc>
-          <w:tcPr>
-            <w:tcW w:w="880" w:type="dxa"/>
-            <w:vAlign w:val="bottom"/>
-          </w:tcPr>
-          <w:p>
-            <w:pPr>
-              <w:rPr>
-                <w:sz w:val="24"/>
-                <w:szCs w:val="24"/>
-              </w:rPr>
-            </w:pPr>
-          </w:p>
-        </w:tc>
-        <w:tc>
-          <w:tcPr>
-            <w:tcW w:w="2960" w:type="dxa"/>
-            <w:vAlign w:val="bottom"/>
-          </w:tcPr>
-          <w:p>
-            <w:pPr>
-              <w:rPr>
-                <w:sz w:val="24"/>
-                <w:szCs w:val="24"/>
-              </w:rPr>
-            </w:pPr>
-          </w:p>
-        </w:tc>
-        <w:tc>
-          <w:tcPr>
-            <w:tcW w:w="140" w:type="dxa"/>
-            <w:vAlign w:val="bottom"/>
-          </w:tcPr>
-          <w:p>
-            <w:pPr>
-              <w:rPr>
-                <w:sz w:val="24"/>
-                <w:szCs w:val="24"/>
-              </w:rPr>
-            </w:pPr>
-          </w:p>
-        </w:tc>
-        <w:tc>
-          <w:tcPr>
-            <w:tcW w:w="140" w:type="dxa"/>
-            <w:vAlign w:val="bottom"/>
-          </w:tcPr>
-          <w:p>
-            <w:pPr>
-              <w:rPr>
-                <w:sz w:val="24"/>
-                <w:szCs w:val="24"/>
-              </w:rPr>
-            </w:pPr>
-          </w:p>
-        </w:tc>
-        <w:tc>
-          <w:tcPr>
-            <w:tcW w:w="140" w:type="dxa"/>
-            <w:vAlign w:val="bottom"/>
-          </w:tcPr>
-          <w:p>
-            <w:pPr>
-              <w:rPr>
-                <w:sz w:val="24"/>
-                <w:szCs w:val="24"/>
-              </w:rPr>
-            </w:pPr>
-          </w:p>
-        </w:tc>
-        <w:tc>
-          <w:tcPr>
-            <w:tcW w:w="400" w:type="dxa"/>
-            <w:vAlign w:val="bottom"/>
-          </w:tcPr>
-          <w:p>
-            <w:pPr>
-              <w:rPr>
-                <w:sz w:val="24"/>
-                <w:szCs w:val="24"/>
-              </w:rPr>
-            </w:pPr>
-          </w:p>
-        </w:tc>
-        <w:tc>
-          <w:tcPr>
-            <w:tcW w:w="140" w:type="dxa"/>
-            <w:vAlign w:val="bottom"/>
-          </w:tcPr>
-          <w:p>
-            <w:pPr>
-              <w:rPr>
-                <w:sz w:val="24"/>
-                <w:szCs w:val="24"/>
-              </w:rPr>
-            </w:pPr>
-          </w:p>
-        </w:tc>
-        <w:tc>
-          <w:tcPr>
-            <w:tcW w:w="1080" w:type="dxa"/>
-            <w:vAlign w:val="bottom"/>
-          </w:tcPr>
-          <w:p>
-            <w:pPr>
-              <w:rPr>
-                <w:sz w:val="24"/>
-                <w:szCs w:val="24"/>
-              </w:rPr>
-            </w:pPr>
-          </w:p>
-        </w:tc>
-        <w:tc>
-          <w:tcPr>
-            <w:tcW w:w="160" w:type="dxa"/>
-            <w:vAlign w:val="bottom"/>
-          </w:tcPr>
-          <w:p>
-            <w:pPr>
-              <w:rPr>
-                <w:sz w:val="24"/>
-                <w:szCs w:val="24"/>
-              </w:rPr>
-            </w:pPr>
-          </w:p>
-        </w:tc>
-        <w:tc>
-          <w:tcPr>
-            <w:tcW w:w="440" w:type="dxa"/>
-            <w:vAlign w:val="bottom"/>
-          </w:tcPr>
-          <w:p>
-            <w:pPr>
-              <w:rPr>
-                <w:sz w:val="24"/>
-                <w:szCs w:val="24"/>
-              </w:rPr>
-            </w:pPr>
-          </w:p>
-        </w:tc>
-        <w:tc>
-          <w:tcPr>
-            <w:tcW w:w="140" w:type="dxa"/>
-            <w:vAlign w:val="bottom"/>
-          </w:tcPr>
-          <w:p>
-            <w:pPr>
-              <w:rPr>
-                <w:sz w:val="24"/>
-                <w:szCs w:val="24"/>
-              </w:rPr>
-            </w:pPr>
-          </w:p>
-        </w:tc>
-        <w:tc>
-          <w:tcPr>
-            <w:tcW w:w="140" w:type="dxa"/>
-            <w:vAlign w:val="bottom"/>
-          </w:tcPr>
-          <w:p>
-            <w:pPr>
-              <w:rPr>
-                <w:sz w:val="24"/>
-                <w:szCs w:val="24"/>
-              </w:rPr>
-            </w:pPr>
-          </w:p>
-        </w:tc>
-        <w:tc>
-          <w:tcPr>
-            <w:tcW w:w="120" w:type="dxa"/>
-            <w:vAlign w:val="bottom"/>
-          </w:tcPr>
-          <w:p>
-            <w:pPr>
-              <w:rPr>
-                <w:sz w:val="24"/>
-                <w:szCs w:val="24"/>
-              </w:rPr>
-            </w:pPr>
-          </w:p>
-        </w:tc>
-        <w:tc>
-          <w:tcPr>
-            <w:tcW w:w="500" w:type="dxa"/>
-            <w:vAlign w:val="bottom"/>
-          </w:tcPr>
-          <w:p>
-            <w:pPr>
-              <w:rPr>
-                <w:sz w:val="24"/>
-                <w:szCs w:val="24"/>
-              </w:rPr>
-            </w:pPr>
-          </w:p>
-        </w:tc>
-        <w:tc>
-          <w:tcPr>
-            <w:tcW w:w="320" w:type="dxa"/>
-            <w:vAlign w:val="bottom"/>
-          </w:tcPr>
-          <w:p>
-            <w:pPr>
-              <w:rPr>
-                <w:sz w:val="24"/>
-                <w:szCs w:val="24"/>
-              </w:rPr>
-            </w:pPr>
-          </w:p>
-        </w:tc>
-        <w:tc>
-          <w:tcPr>
-            <w:tcW w:w="2180" w:type="dxa"/>
-            <w:vAlign w:val="bottom"/>
-          </w:tcPr>
-          <w:p>
-            <w:pPr>
-              <w:rPr>
-                <w:sz w:val="24"/>
-                <w:szCs w:val="24"/>
-              </w:rPr>
-            </w:pPr>
-          </w:p>
-        </w:tc>
-        <w:tc>
-          <w:tcPr>
-            <w:tcW w:w="140" w:type="dxa"/>
-            <w:vAlign w:val="bottom"/>
-          </w:tcPr>
-          <w:p>
-            <w:pPr>
-              <w:rPr>
-                <w:sz w:val="24"/>
-                <w:szCs w:val="24"/>
-              </w:rPr>
-            </w:pPr>
-          </w:p>
-        </w:tc>
-        <w:tc>
-          <w:tcPr>
-            <w:tcW w:w="980" w:type="dxa"/>
-            <w:vAlign w:val="bottom"/>
-          </w:tcPr>
-          <w:p>
-            <w:pPr>
-              <w:spacing w:line="444" w:lineRule="exact"/>
-              <w:ind w:left="620"/>
-              <w:rPr>
-                <w:sz w:val="20"/>
-                <w:szCs w:val="20"/>
-              </w:rPr>
-            </w:pPr>
-            <w:r>
-              <w:rPr>
-                <w:rFonts w:ascii="Arial" w:eastAsia="Arial" w:hAnsi="Arial" w:cs="Arial"/>
-                <w:b/>
-                <w:bCs/>
-                <w:color w:val="5F6061"/>
-                <w:w w:val="90"/>
-                <w:sz w:val="48"/>
-                <w:szCs w:val="48"/>
-              </w:rPr>
-              <w:t>О</w:t>
-            </w:r>
-          </w:p>
-        </w:tc>
-        <w:tc>
-          <w:tcPr>
-            <w:tcW w:w="1220" w:type="dxa"/>
-            <w:vAlign w:val="bottom"/>
-          </w:tcPr>
-          <w:p>
-            <w:pPr>
-              <w:spacing w:line="444" w:lineRule="exact"/>
-              <w:ind w:left="220"/>
-              <w:rPr>
-                <w:sz w:val="20"/>
-                <w:szCs w:val="20"/>
-              </w:rPr>
-            </w:pPr>
-            <w:r>
-              <w:rPr>
-                <w:rFonts w:ascii="Arial" w:eastAsia="Arial" w:hAnsi="Arial" w:cs="Arial"/>
-                <w:b/>
-                <w:bCs/>
-                <w:color w:val="5F6061"/>
-                <w:sz w:val="48"/>
-                <w:szCs w:val="48"/>
-              </w:rPr>
-              <w:t>п</w:t>
-            </w:r>
-          </w:p>
-        </w:tc>
-        <w:tc>
-          <w:tcPr>
-            <w:tcW w:w="80" w:type="dxa"/>
-            <w:vAlign w:val="bottom"/>
-          </w:tcPr>
-          <w:p>
-            <w:pPr>
-              <w:rPr>
-                <w:sz w:val="24"/>
-                <w:szCs w:val="24"/>
-              </w:rPr>
-            </w:pPr>
-          </w:p>
-        </w:tc>
-        <w:tc>
-          <w:tcPr>
-            <w:tcW w:w="880" w:type="dxa"/>
-            <w:vAlign w:val="bottom"/>
-          </w:tcPr>
-          <w:p>
-            <w:pPr>
-              <w:spacing w:line="444" w:lineRule="exact"/>
-              <w:ind w:left="340"/>
-              <w:rPr>
-                <w:sz w:val="20"/>
-                <w:szCs w:val="20"/>
-              </w:rPr>
-            </w:pPr>
-            <w:r>
-              <w:rPr>
-                <w:rFonts w:ascii="Arial" w:eastAsia="Arial" w:hAnsi="Arial" w:cs="Arial"/>
-                <w:b/>
-                <w:bCs/>
-                <w:color w:val="5F6061"/>
-                <w:w w:val="74"/>
-                <w:sz w:val="48"/>
-                <w:szCs w:val="48"/>
-              </w:rPr>
-              <w:t>СС</w:t>
-            </w:r>
-          </w:p>
-        </w:tc>
-        <w:tc>
-          <w:tcPr>
-            <w:tcW w:w="420" w:type="dxa"/>
-            <w:vAlign w:val="bottom"/>
-          </w:tcPr>
-          <w:p>
-            <w:pPr>
-              <w:rPr>
-                <w:sz w:val="24"/>
-                <w:szCs w:val="24"/>
-              </w:rPr>
-            </w:pPr>
-          </w:p>
-        </w:tc>
-        <w:tc>
-          <w:tcPr>
-            <w:tcW w:w="180" w:type="dxa"/>
-            <w:vAlign w:val="bottom"/>
-          </w:tcPr>
-          <w:p>
-            <w:pPr>
-              <w:rPr>
-                <w:sz w:val="24"/>
-                <w:szCs w:val="24"/>
-              </w:rPr>
-            </w:pPr>
-          </w:p>
-        </w:tc>
-        <w:tc>
-          <w:tcPr>
-            <w:tcW w:w="100" w:type="dxa"/>
-            <w:vAlign w:val="bottom"/>
-          </w:tcPr>
-          <w:p>
-            <w:pPr>
-              <w:rPr>
-                <w:sz w:val="24"/>
-                <w:szCs w:val="24"/>
-              </w:rPr>
-            </w:pPr>
-          </w:p>
-        </w:tc>
-        <w:tc>
-          <w:tcPr>
-            <w:tcW w:w="400" w:type="dxa"/>
-            <w:vAlign w:val="bottom"/>
-          </w:tcPr>
-          <w:p>
-            <w:pPr>
-              <w:rPr>
-                <w:sz w:val="24"/>
-                <w:szCs w:val="24"/>
-              </w:rPr>
-            </w:pPr>
-          </w:p>
-        </w:tc>
-        <w:tc>
-          <w:tcPr>
-            <w:tcW w:w="160" w:type="dxa"/>
-            <w:vAlign w:val="bottom"/>
-          </w:tcPr>
-          <w:p>
-            <w:pPr>
-              <w:rPr>
-                <w:sz w:val="24"/>
-                <w:szCs w:val="24"/>
-              </w:rPr>
-            </w:pPr>
-          </w:p>
-        </w:tc>
-        <w:tc>
-          <w:tcPr>
-            <w:tcW w:w="120" w:type="dxa"/>
-            <w:vAlign w:val="bottom"/>
-          </w:tcPr>
-          <w:p>
-            <w:pPr>
-              <w:rPr>
-                <w:sz w:val="24"/>
-                <w:szCs w:val="24"/>
-              </w:rPr>
-            </w:pPr>
-          </w:p>
-        </w:tc>
-        <w:tc>
-          <w:tcPr>
-            <w:tcW w:w="160" w:type="dxa"/>
-            <w:vAlign w:val="bottom"/>
-          </w:tcPr>
-          <w:p>
-            <w:pPr>
-              <w:rPr>
-                <w:sz w:val="24"/>
-                <w:szCs w:val="24"/>
-              </w:rPr>
-            </w:pPr>
-          </w:p>
-        </w:tc>
-        <w:tc>
-          <w:tcPr>
-            <w:tcW w:w="120" w:type="dxa"/>
-            <w:vAlign w:val="bottom"/>
-          </w:tcPr>
-          <w:p>
-            <w:pPr>
-              <w:rPr>
-                <w:sz w:val="24"/>
-                <w:szCs w:val="24"/>
-              </w:rPr>
-            </w:pPr>
-          </w:p>
-        </w:tc>
-        <w:tc>
-          <w:tcPr>
-            <w:tcW w:w="440" w:type="dxa"/>
-            <w:vAlign w:val="bottom"/>
-          </w:tcPr>
-          <w:p>
-            <w:pPr>
-              <w:rPr>
-                <w:sz w:val="24"/>
-                <w:szCs w:val="24"/>
-              </w:rPr>
-            </w:pPr>
-          </w:p>
-        </w:tc>
-        <w:tc>
-          <w:tcPr>
-            <w:tcW w:w="0" w:type="dxa"/>
-            <w:vAlign w:val="bottom"/>
-          </w:tcPr>
-          <w:p>
-            <w:pPr>
               <w:rPr>
                 <w:sz w:val="1"/>
                 <w:szCs w:val="1"/>
@@ -8320,7 +7727,7 @@
                     </pic:cNvPicPr>
                   </pic:nvPicPr>
                   <pic:blipFill>
-                    <a:blip r:embed="rId6"/>
+                    <a:blip r:embed="rId5"/>
                     <a:srcRect/>
                     <a:stretch>
                       <a:fillRect/>
@@ -8374,18 +7781,7 @@
           <w:szCs w:val="48"/>
         </w:rPr>
         <w:lastRenderedPageBreak/>
-        <w:t xml:space="preserve">Вариант </w:t>
-      </w:r>
-      <w:r>
-        <w:rPr>
-          <w:rFonts w:ascii="Arial" w:eastAsia="Arial" w:hAnsi="Arial" w:cs="Arial"/>
-          <w:b/>
-          <w:bCs/>
-          <w:color w:val="5F6062"/>
-          <w:sz w:val="48"/>
-          <w:szCs w:val="48"/>
-        </w:rPr>
-        <w:t>использования: массовые онлайн-платформы</w:t>
+        <w:t>Вариант использования: массовые онлайн-платформы</w:t>
       </w:r>
     </w:p>
     <w:p>
@@ -8555,7 +7951,7 @@
                     </pic:cNvPicPr>
                   </pic:nvPicPr>
                   <pic:blipFill>
-                    <a:blip r:embed="rId7"/>
+                    <a:blip r:embed="rId6"/>
                     <a:srcRect/>
                     <a:stretch>
                       <a:fillRect/>
@@ -8604,18 +8000,7 @@
           <w:sz w:val="24"/>
           <w:szCs w:val="24"/>
         </w:rPr>
-        <w:t xml:space="preserve">События с </w:t>
-      </w:r>
-      <w:r>
-        <w:rPr>
-          <w:rFonts w:ascii="Arial" w:eastAsia="Arial" w:hAnsi="Arial" w:cs="Arial"/>
-          <w:b/>
-          <w:bCs/>
-          <w:color w:val="5F6062"/>
-          <w:sz w:val="24"/>
-          <w:szCs w:val="24"/>
-        </w:rPr>
-        <w:t>временными метками, происходящие на удаленных машинах, и</w:t>
+        <w:t>События с временными метками, происходящие на удаленных машинах, и</w:t>
       </w:r>
     </w:p>
     <w:p>
@@ -8769,18 +8154,7 @@
           <w:sz w:val="20"/>
           <w:szCs w:val="20"/>
         </w:rPr>
-        <w:t xml:space="preserve">Арбитраж причинно-следственной связи между удаленными </w:t>
-      </w:r>
-      <w:r>
-        <w:rPr>
-          <w:rFonts w:ascii="Arial" w:eastAsia="Arial" w:hAnsi="Arial" w:cs="Arial"/>
-          <w:b/>
-          <w:bCs/>
-          <w:color w:val="5F6062"/>
-          <w:sz w:val="20"/>
-          <w:szCs w:val="20"/>
-        </w:rPr>
-        <w:t>входами</w:t>
+        <w:t>Арбитраж причинно-следственной связи между удаленными входами</w:t>
       </w:r>
     </w:p>
     <w:p>
@@ -9294,80 +8668,11 @@
           <w:rFonts w:ascii="Arial" w:eastAsia="Arial" w:hAnsi="Arial" w:cs="Arial"/>
           <w:b/>
           <w:bCs/>
-          <w:noProof/>
           <w:color w:val="5F6062"/>
           <w:sz w:val="42"/>
           <w:szCs w:val="42"/>
         </w:rPr>
         <w:lastRenderedPageBreak/>
-        <w:drawing>
-          <wp:anchor distT="0" distB="0" distL="114300" distR="114300" simplePos="0" relativeHeight="251630080" behindDoc="1" locked="0" layoutInCell="0" allowOverlap="1" wp14:anchorId="283B4A33" wp14:editId="629250D6">
-            <wp:simplePos x="0" y="0"/>
-            <wp:positionH relativeFrom="page">
-              <wp:posOffset>10020300</wp:posOffset>
-            </wp:positionH>
-            <wp:positionV relativeFrom="page">
-              <wp:posOffset>85090</wp:posOffset>
-            </wp:positionV>
-            <wp:extent cx="1463040" cy="1447800"/>
-            <wp:effectExtent l="0" t="0" r="0" b="0"/>
-            <wp:wrapNone/>
-            <wp:docPr id="8" name="Picture 8"/>
-            <wp:cNvGraphicFramePr>
-              <a:graphicFrameLocks xmlns:a="http://schemas.openxmlformats.org/drawingml/2006/main" noChangeAspect="1"/>
-            </wp:cNvGraphicFramePr>
-            <a:graphic xmlns:a="http://schemas.openxmlformats.org/drawingml/2006/main">
-              <a:graphicData uri="http://schemas.openxmlformats.org/drawingml/2006/picture">
-                <pic:pic xmlns:pic="http://schemas.openxmlformats.org/drawingml/2006/picture">
-                  <pic:nvPicPr>
-                    <pic:cNvPr id="0" name="Picture 8"/>
-                    <pic:cNvPicPr>
-                      <a:picLocks noChangeAspect="1" noChangeArrowheads="1"/>
-                    </pic:cNvPicPr>
-                  </pic:nvPicPr>
-                  <pic:blipFill>
-                    <a:blip r:embed="rId8">
-                      <a:clrChange>
-                        <a:clrFrom>
-                          <a:srgbClr val="FFFFFF"/>
-                        </a:clrFrom>
-                        <a:clrTo>
-                          <a:srgbClr val="FFFFFF">
-                            <a:alpha val="0"/>
-                          </a:srgbClr>
-                        </a:clrTo>
-                      </a:clrChange>
-                    </a:blip>
-                    <a:srcRect/>
-                    <a:stretch>
-                      <a:fillRect/>
-                    </a:stretch>
-                  </pic:blipFill>
-                  <pic:spPr bwMode="auto">
-                    <a:xfrm>
-                      <a:off x="0" y="0"/>
-                      <a:ext cx="1463040" cy="1447800"/>
-                    </a:xfrm>
-                    <a:prstGeom prst="rect">
-                      <a:avLst/>
-                    </a:prstGeom>
-                    <a:noFill/>
-                  </pic:spPr>
-                </pic:pic>
-              </a:graphicData>
-            </a:graphic>
-          </wp:anchor>
-        </w:drawing>
-      </w:r>
-      <w:r>
-        <w:rPr>
-          <w:rFonts w:ascii="Arial" w:eastAsia="Arial" w:hAnsi="Arial" w:cs="Arial"/>
-          <w:b/>
-          <w:bCs/>
-          <w:color w:val="5F6062"/>
-          <w:sz w:val="42"/>
-          <w:szCs w:val="42"/>
-        </w:rPr>
         <w:t>Как синхронизировать конечных пользователей</w:t>
       </w:r>
     </w:p>
@@ -9484,18 +8789,7 @@
           <w:sz w:val="24"/>
           <w:szCs w:val="24"/>
         </w:rPr>
-        <w:t xml:space="preserve">Большая </w:t>
-      </w:r>
-      <w:r>
-        <w:rPr>
-          <w:rFonts w:ascii="Arial" w:eastAsia="Arial" w:hAnsi="Arial" w:cs="Arial"/>
-          <w:b/>
-          <w:bCs/>
-          <w:color w:val="5F6062"/>
-          <w:sz w:val="24"/>
-          <w:szCs w:val="24"/>
-        </w:rPr>
-        <w:t>полоса пропускания лучше приближается к идеальному прямоугольному сигналу с более резким</w:t>
+        <w:t>Большая полоса пропускания лучше приближается к идеальному прямоугольному сигналу с более резким</w:t>
       </w:r>
     </w:p>
     <w:p>
@@ -9616,7 +8910,7 @@
                     </pic:cNvPicPr>
                   </pic:nvPicPr>
                   <pic:blipFill>
-                    <a:blip r:embed="rId9"/>
+                    <a:blip r:embed="rId7"/>
                     <a:srcRect/>
                     <a:stretch>
                       <a:fillRect/>
@@ -9660,72 +8954,6 @@
       </w:pPr>
       <w:bookmarkStart w:id="3" w:name="page5"/>
       <w:bookmarkEnd w:id="3"/>
-      <w:r>
-        <w:rPr>
-          <w:noProof/>
-          <w:sz w:val="20"/>
-          <w:szCs w:val="20"/>
-        </w:rPr>
-        <w:lastRenderedPageBreak/>
-        <w:drawing>
-          <wp:anchor distT="0" distB="0" distL="114300" distR="114300" simplePos="0" relativeHeight="251633152" behindDoc="1" locked="0" layoutInCell="0" allowOverlap="1" wp14:anchorId="459C2CF0" wp14:editId="3F6F92FE">
-            <wp:simplePos x="0" y="0"/>
-            <wp:positionH relativeFrom="page">
-              <wp:posOffset>10820400</wp:posOffset>
-            </wp:positionH>
-            <wp:positionV relativeFrom="page">
-              <wp:posOffset>0</wp:posOffset>
-            </wp:positionV>
-            <wp:extent cx="1371600" cy="6858000"/>
-            <wp:effectExtent l="0" t="0" r="0" b="0"/>
-            <wp:wrapNone/>
-            <wp:docPr id="10" name="Picture 10"/>
-            <wp:cNvGraphicFramePr>
-              <a:graphicFrameLocks xmlns:a="http://schemas.openxmlformats.org/drawingml/2006/main" noChangeAspect="1"/>
-            </wp:cNvGraphicFramePr>
-            <a:graphic xmlns:a="http://schemas.openxmlformats.org/drawingml/2006/main">
-              <a:graphicData uri="http://schemas.openxmlformats.org/drawingml/2006/picture">
-                <pic:pic xmlns:pic="http://schemas.openxmlformats.org/drawingml/2006/picture">
-                  <pic:nvPicPr>
-                    <pic:cNvPr id="0" name="Picture 10"/>
-                    <pic:cNvPicPr>
-                      <a:picLocks noChangeAspect="1" noChangeArrowheads="1"/>
-                    </pic:cNvPicPr>
-                  </pic:nvPicPr>
-                  <pic:blipFill>
-                    <a:blip r:embed="rId10">
-                      <a:clrChange>
-                        <a:clrFrom>
-                          <a:srgbClr val="FFFFFF"/>
-                        </a:clrFrom>
-                        <a:clrTo>
-                          <a:srgbClr val="FFFFFF">
-                            <a:alpha val="0"/>
-                          </a:srgbClr>
-                        </a:clrTo>
-                      </a:clrChange>
-                    </a:blip>
-                    <a:srcRect/>
-                    <a:stretch>
-                      <a:fillRect/>
-                    </a:stretch>
-                  </pic:blipFill>
-                  <pic:spPr bwMode="auto">
-                    <a:xfrm>
-                      <a:off x="0" y="0"/>
-                      <a:ext cx="1371600" cy="6858000"/>
-                    </a:xfrm>
-                    <a:prstGeom prst="rect">
-                      <a:avLst/>
-                    </a:prstGeom>
-                    <a:noFill/>
-                  </pic:spPr>
-                </pic:pic>
-              </a:graphicData>
-            </a:graphic>
-          </wp:anchor>
-        </w:drawing>
-      </w:r>
     </w:p>
     <w:p>
       <w:pPr>
@@ -9947,18 +9175,7 @@
           <w:sz w:val="28"/>
           <w:szCs w:val="28"/>
         </w:rPr>
-        <w:t>часы, поэтому расчет времени меняется в зависимости от изменения такт</w:t>
-      </w:r>
-      <w:r>
-        <w:rPr>
-          <w:rFonts w:ascii="Arial" w:eastAsia="Arial" w:hAnsi="Arial" w:cs="Arial"/>
-          <w:b/>
-          <w:bCs/>
-          <w:color w:val="5F6062"/>
-          <w:sz w:val="28"/>
-          <w:szCs w:val="28"/>
-        </w:rPr>
-        <w:t>овой частоты</w:t>
+        <w:t>часы, поэтому расчет времени меняется в зависимости от изменения тактовой частоты</w:t>
       </w:r>
     </w:p>
     <w:p>
@@ -10001,7 +9218,7 @@
                     </pic:cNvPicPr>
                   </pic:nvPicPr>
                   <pic:blipFill>
-                    <a:blip r:embed="rId11"/>
+                    <a:blip r:embed="rId8"/>
                     <a:srcRect/>
                     <a:stretch>
                       <a:fillRect/>
@@ -11072,7 +10289,7 @@
                     </pic:cNvPicPr>
                   </pic:nvPicPr>
                   <pic:blipFill>
-                    <a:blip r:embed="rId12"/>
+                    <a:blip r:embed="rId9"/>
                     <a:srcRect/>
                     <a:stretch>
                       <a:fillRect/>
@@ -11243,7 +10460,7 @@
                     </pic:cNvPicPr>
                   </pic:nvPicPr>
                   <pic:blipFill>
-                    <a:blip r:embed="rId13"/>
+                    <a:blip r:embed="rId10"/>
                     <a:srcRect/>
                     <a:stretch>
                       <a:fillRect/>
@@ -11420,60 +10637,6 @@
           <w:szCs w:val="20"/>
         </w:rPr>
       </w:pPr>
-      <w:r>
-        <w:rPr>
-          <w:noProof/>
-          <w:sz w:val="20"/>
-          <w:szCs w:val="20"/>
-        </w:rPr>
-        <w:drawing>
-          <wp:anchor distT="0" distB="0" distL="114300" distR="114300" simplePos="0" relativeHeight="251639296" behindDoc="1" locked="0" layoutInCell="0" allowOverlap="1" wp14:anchorId="5ABD2CE7" wp14:editId="7E1AF2A2">
-            <wp:simplePos x="0" y="0"/>
-            <wp:positionH relativeFrom="column">
-              <wp:posOffset>-659765</wp:posOffset>
-            </wp:positionH>
-            <wp:positionV relativeFrom="paragraph">
-              <wp:posOffset>490220</wp:posOffset>
-            </wp:positionV>
-            <wp:extent cx="12187555" cy="1216025"/>
-            <wp:effectExtent l="0" t="0" r="0" b="0"/>
-            <wp:wrapNone/>
-            <wp:docPr id="14" name="Picture 14"/>
-            <wp:cNvGraphicFramePr>
-              <a:graphicFrameLocks xmlns:a="http://schemas.openxmlformats.org/drawingml/2006/main" noChangeAspect="1"/>
-            </wp:cNvGraphicFramePr>
-            <a:graphic xmlns:a="http://schemas.openxmlformats.org/drawingml/2006/main">
-              <a:graphicData uri="http://schemas.openxmlformats.org/drawingml/2006/picture">
-                <pic:pic xmlns:pic="http://schemas.openxmlformats.org/drawingml/2006/picture">
-                  <pic:nvPicPr>
-                    <pic:cNvPr id="0" name="Picture 14"/>
-                    <pic:cNvPicPr>
-                      <a:picLocks noChangeAspect="1" noChangeArrowheads="1"/>
-                    </pic:cNvPicPr>
-                  </pic:nvPicPr>
-                  <pic:blipFill>
-                    <a:blip r:embed="rId14"/>
-                    <a:srcRect/>
-                    <a:stretch>
-                      <a:fillRect/>
-                    </a:stretch>
-                  </pic:blipFill>
-                  <pic:spPr bwMode="auto">
-                    <a:xfrm>
-                      <a:off x="0" y="0"/>
-                      <a:ext cx="12187555" cy="1216025"/>
-                    </a:xfrm>
-                    <a:prstGeom prst="rect">
-                      <a:avLst/>
-                    </a:prstGeom>
-                    <a:noFill/>
-                  </pic:spPr>
-                </pic:pic>
-              </a:graphicData>
-            </a:graphic>
-          </wp:anchor>
-        </w:drawing>
-      </w:r>
     </w:p>
     <w:p>
       <w:pPr>
@@ -11541,47 +10704,6 @@
     <w:p>
       <w:pPr>
         <w:spacing w:line="275" w:lineRule="exact"/>
-        <w:rPr>
-          <w:sz w:val="20"/>
-          <w:szCs w:val="20"/>
-        </w:rPr>
-      </w:pPr>
-    </w:p>
-    <w:p>
-      <w:pPr>
-        <w:ind w:right="1260"/>
-        <w:jc w:val="right"/>
-        <w:rPr>
-          <w:sz w:val="20"/>
-          <w:szCs w:val="20"/>
-        </w:rPr>
-      </w:pPr>
-      <w:r>
-        <w:rPr>
-          <w:rFonts w:ascii="Arial" w:eastAsia="Arial" w:hAnsi="Arial" w:cs="Arial"/>
-          <w:b/>
-          <w:bCs/>
-          <w:color w:val="5F6061"/>
-          <w:sz w:val="15"/>
-          <w:szCs w:val="15"/>
-        </w:rPr>
-        <w:t>https://engineering.fb.com/2016/02/18/core-data/netnorad-troubleshooting-networks-via-end-to-end-probing/</w:t>
-      </w:r>
-    </w:p>
-    <w:p>
-      <w:pPr>
-        <w:sectPr>
-          <w:pgSz w:w="19200" w:h="10800" w:orient="landscape"/>
-          <w:pgMar w:top="789" w:right="880" w:bottom="0" w:left="1040" w:header="0" w:footer="0" w:gutter="0"/>
-          <w:cols w:space="720" w:equalWidth="0">
-            <w:col w:w="17280"/>
-          </w:cols>
-        </w:sectPr>
-      </w:pPr>
-    </w:p>
-    <w:p>
-      <w:pPr>
-        <w:spacing w:line="108" w:lineRule="exact"/>
         <w:rPr>
           <w:sz w:val="20"/>
           <w:szCs w:val="20"/>
@@ -11663,7 +10785,7 @@
                     </pic:cNvPicPr>
                   </pic:nvPicPr>
                   <pic:blipFill>
-                    <a:blip r:embed="rId15"/>
+                    <a:blip r:embed="rId11"/>
                     <a:srcRect/>
                     <a:stretch>
                       <a:fillRect/>
@@ -11888,16 +11010,7 @@
           <w:bCs/>
           <w:color w:val="5F6061"/>
         </w:rPr>
-        <w:t xml:space="preserve">Пользователи могут </w:t>
-      </w:r>
-      <w:r>
-        <w:rPr>
-          <w:rFonts w:ascii="Arial" w:eastAsia="Arial" w:hAnsi="Arial" w:cs="Arial"/>
-          <w:b/>
-          <w:bCs/>
-          <w:color w:val="5F6061"/>
-        </w:rPr>
-        <w:t>устанавливать по мере необходимости</w:t>
+        <w:t>Пользователи могут устанавливать по мере необходимости</w:t>
       </w:r>
     </w:p>
     <w:p>
@@ -12492,7 +11605,7 @@
                     </pic:cNvPicPr>
                   </pic:nvPicPr>
                   <pic:blipFill>
-                    <a:blip r:embed="rId16">
+                    <a:blip r:embed="rId12">
                       <a:clrChange>
                         <a:clrFrom>
                           <a:srgbClr val="FFFFFF"/>
@@ -12605,18 +11718,7 @@
           <w:sz w:val="27"/>
           <w:szCs w:val="27"/>
         </w:rPr>
-        <w:t>Чипсет сетевой платы Intel I225 в качестве конечной точки PCIe Decawave DW1000 в качестве чипсета UWB</w:t>
-      </w:r>
-      <w:r>
-        <w:rPr>
-          <w:rFonts w:ascii="Arial" w:eastAsia="Arial" w:hAnsi="Arial" w:cs="Arial"/>
-          <w:b/>
-          <w:bCs/>
-          <w:color w:val="5F6061"/>
-          <w:sz w:val="27"/>
-          <w:szCs w:val="27"/>
-        </w:rPr>
-        <w:t xml:space="preserve"> Аналоговые устройства AD9546 DPLL</w:t>
+        <w:t>Чипсет сетевой платы Intel I225 в качестве конечной точки PCIe Decawave DW1000 в качестве чипсета UWB Аналоговые устройства AD9546 DPLL</w:t>
       </w:r>
     </w:p>
     <w:p>
@@ -12756,18 +11858,7 @@
           <w:sz w:val="21"/>
           <w:szCs w:val="21"/>
         </w:rPr>
-        <w:t>Пожалуйста,</w:t>
-      </w:r>
-      <w:r>
-        <w:rPr>
-          <w:rFonts w:ascii="Arial" w:eastAsia="Arial" w:hAnsi="Arial" w:cs="Arial"/>
-          <w:b/>
-          <w:bCs/>
-          <w:color w:val="5F6061"/>
-          <w:sz w:val="21"/>
-          <w:szCs w:val="21"/>
-        </w:rPr>
-        <w:t xml:space="preserve"> свяжитесь с нами, если вы заинтересованы в</w:t>
+        <w:t>Пожалуйста, свяжитесь с нами, если вы заинтересованы в</w:t>
       </w:r>
     </w:p>
     <w:p>
@@ -13031,7 +12122,7 @@
                     </pic:cNvPicPr>
                   </pic:nvPicPr>
                   <pic:blipFill rotWithShape="1">
-                    <a:blip r:embed="rId17"/>
+                    <a:blip r:embed="rId13"/>
                     <a:srcRect b="23663"/>
                     <a:stretch/>
                   </pic:blipFill>
@@ -13785,18 +12876,7 @@
                 <w:sz w:val="30"/>
                 <w:szCs w:val="30"/>
               </w:rPr>
-              <w:t>Л</w:t>
-            </w:r>
-            <w:r>
-              <w:rPr>
-                <w:rFonts w:ascii="Arial" w:eastAsia="Arial" w:hAnsi="Arial" w:cs="Arial"/>
-                <w:b/>
-                <w:bCs/>
-                <w:color w:val="5F6061"/>
-                <w:sz w:val="30"/>
-                <w:szCs w:val="30"/>
-              </w:rPr>
-              <w:t>1/Л2</w:t>
+              <w:t>Л1/Л2</w:t>
             </w:r>
           </w:p>
         </w:tc>
@@ -15556,16 +14636,7 @@
                 <w:bCs/>
                 <w:color w:val="FFFFFF"/>
               </w:rPr>
-              <w:t>Соединять.</w:t>
-            </w:r>
-            <w:r>
-              <w:rPr>
-                <w:rFonts w:ascii="Arial" w:eastAsia="Arial" w:hAnsi="Arial" w:cs="Arial"/>
-                <w:b/>
-                <w:bCs/>
-                <w:color w:val="FFFFFF"/>
-              </w:rPr>
-              <w:t xml:space="preserve"> Сотрудничать. Ускорьтесь.</w:t>
+              <w:t>Соединять. Сотрудничать. Ускорьтесь.</w:t>
             </w:r>
           </w:p>
         </w:tc>
@@ -15625,7 +14696,7 @@
                     </pic:cNvPicPr>
                   </pic:nvPicPr>
                   <pic:blipFill rotWithShape="1">
-                    <a:blip r:embed="rId18"/>
+                    <a:blip r:embed="rId14"/>
                     <a:srcRect b="23349"/>
                     <a:stretch/>
                   </pic:blipFill>
@@ -15768,7 +14839,7 @@
                     </pic:cNvPicPr>
                   </pic:nvPicPr>
                   <pic:blipFill>
-                    <a:blip r:embed="rId19"/>
+                    <a:blip r:embed="rId15"/>
                     <a:srcRect/>
                     <a:stretch>
                       <a:fillRect/>
@@ -15887,7 +14958,7 @@
                     </pic:cNvPicPr>
                   </pic:nvPicPr>
                   <pic:blipFill>
-                    <a:blip r:embed="rId20"/>
+                    <a:blip r:embed="rId16"/>
                     <a:srcRect/>
                     <a:stretch>
                       <a:fillRect/>
@@ -17688,7 +16759,7 @@
                     </pic:cNvPicPr>
                   </pic:nvPicPr>
                   <pic:blipFill rotWithShape="1">
-                    <a:blip r:embed="rId21"/>
+                    <a:blip r:embed="rId17"/>
                     <a:srcRect b="27427"/>
                     <a:stretch/>
                   </pic:blipFill>
@@ -18126,7 +17197,7 @@
                     </pic:cNvPicPr>
                   </pic:nvPicPr>
                   <pic:blipFill rotWithShape="1">
-                    <a:blip r:embed="rId22">
+                    <a:blip r:embed="rId18">
                       <a:clrChange>
                         <a:clrFrom>
                           <a:srgbClr val="FFFFFF"/>
@@ -18465,7 +17536,7 @@
                     </pic:cNvPicPr>
                   </pic:nvPicPr>
                   <pic:blipFill>
-                    <a:blip r:embed="rId23">
+                    <a:blip r:embed="rId19">
                       <a:clrChange>
                         <a:clrFrom>
                           <a:srgbClr val="000000"/>
@@ -18530,7 +17601,7 @@
                     </pic:cNvPicPr>
                   </pic:nvPicPr>
                   <pic:blipFill>
-                    <a:blip r:embed="rId24">
+                    <a:blip r:embed="rId20">
                       <a:clrChange>
                         <a:clrFrom>
                           <a:srgbClr val="FFFFFF"/>
@@ -18655,7 +17726,7 @@
                     </pic:cNvPicPr>
                   </pic:nvPicPr>
                   <pic:blipFill>
-                    <a:blip r:embed="rId25"/>
+                    <a:blip r:embed="rId21"/>
                     <a:srcRect/>
                     <a:stretch>
                       <a:fillRect/>
@@ -19178,7 +18249,7 @@
                     </pic:cNvPicPr>
                   </pic:nvPicPr>
                   <pic:blipFill>
-                    <a:blip r:embed="rId26">
+                    <a:blip r:embed="rId22">
                       <a:clrChange>
                         <a:clrFrom>
                           <a:srgbClr val="FFFFFF"/>
@@ -19263,7 +18334,7 @@
                     </pic:cNvPicPr>
                   </pic:nvPicPr>
                   <pic:blipFill>
-                    <a:blip r:embed="rId27"/>
+                    <a:blip r:embed="rId23"/>
                     <a:srcRect/>
                     <a:stretch>
                       <a:fillRect/>
@@ -20115,7 +19186,7 @@
                     </pic:cNvPicPr>
                   </pic:nvPicPr>
                   <pic:blipFill>
-                    <a:blip r:embed="rId28">
+                    <a:blip r:embed="rId24">
                       <a:clrChange>
                         <a:clrFrom>
                           <a:srgbClr val="FFFFFF"/>
@@ -20200,7 +19271,7 @@
                     </pic:cNvPicPr>
                   </pic:nvPicPr>
                   <pic:blipFill>
-                    <a:blip r:embed="rId29">
+                    <a:blip r:embed="rId25">
                       <a:clrChange>
                         <a:clrFrom>
                           <a:srgbClr val="000000"/>
@@ -20294,7 +19365,7 @@
                     </pic:cNvPicPr>
                   </pic:nvPicPr>
                   <pic:blipFill rotWithShape="1">
-                    <a:blip r:embed="rId30">
+                    <a:blip r:embed="rId26">
                       <a:clrChange>
                         <a:clrFrom>
                           <a:srgbClr val="FFFFFF"/>
@@ -20830,7 +19901,7 @@
                     </pic:cNvPicPr>
                   </pic:nvPicPr>
                   <pic:blipFill rotWithShape="1">
-                    <a:blip r:embed="rId31"/>
+                    <a:blip r:embed="rId27"/>
                     <a:srcRect b="24089"/>
                     <a:stretch/>
                   </pic:blipFill>
@@ -21363,7 +20434,7 @@
                     </pic:cNvPicPr>
                   </pic:nvPicPr>
                   <pic:blipFill rotWithShape="1">
-                    <a:blip r:embed="rId32"/>
+                    <a:blip r:embed="rId28"/>
                     <a:srcRect b="26013"/>
                     <a:stretch/>
                   </pic:blipFill>
@@ -21798,6 +20869,7 @@
     </w:p>
     <w:p>
       <w:pPr>
+        <w:spacing w:line="200" w:lineRule="exact"/>
         <w:rPr>
           <w:sz w:val="20"/>
           <w:szCs w:val="20"/>
@@ -21805,806 +20877,9 @@
       </w:pPr>
       <w:bookmarkStart w:id="17" w:name="page19"/>
       <w:bookmarkEnd w:id="17"/>
-      <w:r>
-        <w:rPr>
-          <w:rFonts w:ascii="Arial" w:eastAsia="Arial" w:hAnsi="Arial" w:cs="Arial"/>
-          <w:b/>
-          <w:bCs/>
-          <w:color w:val="5F6061"/>
-          <w:sz w:val="74"/>
-          <w:szCs w:val="74"/>
-        </w:rPr>
-        <w:lastRenderedPageBreak/>
-        <w:t>Предыдущие версии</w:t>
-      </w:r>
-    </w:p>
-    <w:p>
-      <w:pPr>
-        <w:spacing w:line="20" w:lineRule="exact"/>
-        <w:rPr>
-          <w:sz w:val="20"/>
-          <w:szCs w:val="20"/>
-        </w:rPr>
-      </w:pPr>
-      <w:r>
-        <w:rPr>
-          <w:noProof/>
-          <w:sz w:val="20"/>
-          <w:szCs w:val="20"/>
-        </w:rPr>
-        <w:drawing>
-          <wp:anchor distT="0" distB="0" distL="114300" distR="114300" simplePos="0" relativeHeight="251681280" behindDoc="1" locked="0" layoutInCell="0" allowOverlap="1" wp14:anchorId="02E1779B" wp14:editId="5B12F3DE">
-            <wp:simplePos x="0" y="0"/>
-            <wp:positionH relativeFrom="column">
-              <wp:posOffset>-89535</wp:posOffset>
-            </wp:positionH>
-            <wp:positionV relativeFrom="paragraph">
-              <wp:posOffset>298450</wp:posOffset>
-            </wp:positionV>
-            <wp:extent cx="11358245" cy="1900555"/>
-            <wp:effectExtent l="0" t="0" r="0" b="0"/>
-            <wp:wrapNone/>
-            <wp:docPr id="38" name="Picture 38"/>
-            <wp:cNvGraphicFramePr>
-              <a:graphicFrameLocks xmlns:a="http://schemas.openxmlformats.org/drawingml/2006/main" noChangeAspect="1"/>
-            </wp:cNvGraphicFramePr>
-            <a:graphic xmlns:a="http://schemas.openxmlformats.org/drawingml/2006/main">
-              <a:graphicData uri="http://schemas.openxmlformats.org/drawingml/2006/picture">
-                <pic:pic xmlns:pic="http://schemas.openxmlformats.org/drawingml/2006/picture">
-                  <pic:nvPicPr>
-                    <pic:cNvPr id="0" name="Picture 38"/>
-                    <pic:cNvPicPr>
-                      <a:picLocks noChangeAspect="1" noChangeArrowheads="1"/>
-                    </pic:cNvPicPr>
-                  </pic:nvPicPr>
-                  <pic:blipFill>
-                    <a:blip r:embed="rId33"/>
-                    <a:srcRect/>
-                    <a:stretch>
-                      <a:fillRect/>
-                    </a:stretch>
-                  </pic:blipFill>
-                  <pic:spPr bwMode="auto">
-                    <a:xfrm>
-                      <a:off x="0" y="0"/>
-                      <a:ext cx="11358245" cy="1900555"/>
-                    </a:xfrm>
-                    <a:prstGeom prst="rect">
-                      <a:avLst/>
-                    </a:prstGeom>
-                    <a:noFill/>
-                  </pic:spPr>
-                </pic:pic>
-              </a:graphicData>
-            </a:graphic>
-          </wp:anchor>
-        </w:drawing>
-      </w:r>
-    </w:p>
-    <w:p>
-      <w:pPr>
-        <w:spacing w:line="200" w:lineRule="exact"/>
-        <w:rPr>
-          <w:sz w:val="20"/>
-          <w:szCs w:val="20"/>
-        </w:rPr>
-      </w:pPr>
-    </w:p>
-    <w:p>
-      <w:pPr>
-        <w:spacing w:line="200" w:lineRule="exact"/>
-        <w:rPr>
-          <w:sz w:val="20"/>
-          <w:szCs w:val="20"/>
-        </w:rPr>
-      </w:pPr>
-    </w:p>
-    <w:p>
-      <w:pPr>
-        <w:spacing w:line="200" w:lineRule="exact"/>
-        <w:rPr>
-          <w:sz w:val="20"/>
-          <w:szCs w:val="20"/>
-        </w:rPr>
-      </w:pPr>
-    </w:p>
-    <w:p>
-      <w:pPr>
-        <w:spacing w:line="200" w:lineRule="exact"/>
-        <w:rPr>
-          <w:sz w:val="20"/>
-          <w:szCs w:val="20"/>
-        </w:rPr>
-      </w:pPr>
-    </w:p>
-    <w:p>
-      <w:pPr>
-        <w:spacing w:line="200" w:lineRule="exact"/>
-        <w:rPr>
-          <w:sz w:val="20"/>
-          <w:szCs w:val="20"/>
-        </w:rPr>
-      </w:pPr>
-    </w:p>
-    <w:p>
-      <w:pPr>
-        <w:spacing w:line="200" w:lineRule="exact"/>
-        <w:rPr>
-          <w:sz w:val="20"/>
-          <w:szCs w:val="20"/>
-        </w:rPr>
-      </w:pPr>
-    </w:p>
-    <w:p>
-      <w:pPr>
-        <w:spacing w:line="200" w:lineRule="exact"/>
-        <w:rPr>
-          <w:sz w:val="20"/>
-          <w:szCs w:val="20"/>
-        </w:rPr>
-      </w:pPr>
-    </w:p>
-    <w:p>
-      <w:pPr>
-        <w:spacing w:line="200" w:lineRule="exact"/>
-        <w:rPr>
-          <w:sz w:val="20"/>
-          <w:szCs w:val="20"/>
-        </w:rPr>
-      </w:pPr>
-    </w:p>
-    <w:p>
-      <w:pPr>
-        <w:spacing w:line="200" w:lineRule="exact"/>
-        <w:rPr>
-          <w:sz w:val="20"/>
-          <w:szCs w:val="20"/>
-        </w:rPr>
-      </w:pPr>
-    </w:p>
-    <w:p>
-      <w:pPr>
-        <w:spacing w:line="200" w:lineRule="exact"/>
-        <w:rPr>
-          <w:sz w:val="20"/>
-          <w:szCs w:val="20"/>
-        </w:rPr>
-      </w:pPr>
-    </w:p>
-    <w:p>
-      <w:pPr>
-        <w:spacing w:line="200" w:lineRule="exact"/>
-        <w:rPr>
-          <w:sz w:val="20"/>
-          <w:szCs w:val="20"/>
-        </w:rPr>
-      </w:pPr>
-    </w:p>
-    <w:p>
-      <w:pPr>
-        <w:spacing w:line="200" w:lineRule="exact"/>
-        <w:rPr>
-          <w:sz w:val="20"/>
-          <w:szCs w:val="20"/>
-        </w:rPr>
-      </w:pPr>
-    </w:p>
-    <w:p>
-      <w:pPr>
-        <w:spacing w:line="200" w:lineRule="exact"/>
-        <w:rPr>
-          <w:sz w:val="20"/>
-          <w:szCs w:val="20"/>
-        </w:rPr>
-      </w:pPr>
-    </w:p>
-    <w:p>
-      <w:pPr>
-        <w:spacing w:line="200" w:lineRule="exact"/>
-        <w:rPr>
-          <w:sz w:val="20"/>
-          <w:szCs w:val="20"/>
-        </w:rPr>
-      </w:pPr>
-    </w:p>
-    <w:p>
-      <w:pPr>
-        <w:spacing w:line="200" w:lineRule="exact"/>
-        <w:rPr>
-          <w:sz w:val="20"/>
-          <w:szCs w:val="20"/>
-        </w:rPr>
-      </w:pPr>
-    </w:p>
-    <w:p>
-      <w:pPr>
-        <w:spacing w:line="336" w:lineRule="exact"/>
-        <w:rPr>
-          <w:sz w:val="20"/>
-          <w:szCs w:val="20"/>
-        </w:rPr>
-      </w:pPr>
-    </w:p>
-    <w:tbl>
-      <w:tblPr>
-        <w:tblW w:w="0" w:type="auto"/>
-        <w:tblInd w:w="780" w:type="dxa"/>
-        <w:tblLayout w:type="fixed"/>
-        <w:tblCellMar>
-          <w:left w:w="0" w:type="dxa"/>
-          <w:right w:w="0" w:type="dxa"/>
-        </w:tblCellMar>
-        <w:tblLook w:val="04A0" w:firstRow="1" w:lastRow="0" w:firstColumn="1" w:lastColumn="0" w:noHBand="0" w:noVBand="1"/>
-      </w:tblPr>
-      <w:tblGrid>
-        <w:gridCol w:w="3060"/>
-        <w:gridCol w:w="4920"/>
-        <w:gridCol w:w="4740"/>
-        <w:gridCol w:w="3480"/>
-        <w:gridCol w:w="20"/>
-      </w:tblGrid>
-      <w:tr>
-        <w:trPr>
-          <w:trHeight w:val="260"/>
-        </w:trPr>
-        <w:tc>
-          <w:tcPr>
-            <w:tcW w:w="3060" w:type="dxa"/>
-            <w:vAlign w:val="bottom"/>
-          </w:tcPr>
-          <w:p>
-            <w:pPr>
-              <w:rPr>
-                <w:sz w:val="20"/>
-                <w:szCs w:val="20"/>
-              </w:rPr>
-            </w:pPr>
-            <w:r>
-              <w:rPr>
-                <w:rFonts w:ascii="Arial" w:eastAsia="Arial" w:hAnsi="Arial" w:cs="Arial"/>
-                <w:b/>
-                <w:bCs/>
-                <w:color w:val="5F6061"/>
-                <w:sz w:val="18"/>
-                <w:szCs w:val="18"/>
-              </w:rPr>
-              <w:t>сентябрь 2020 г.</w:t>
-            </w:r>
-          </w:p>
-        </w:tc>
-        <w:tc>
-          <w:tcPr>
-            <w:tcW w:w="4920" w:type="dxa"/>
-            <w:vMerge w:val="restart"/>
-            <w:vAlign w:val="bottom"/>
-          </w:tcPr>
-          <w:p>
-            <w:pPr>
-              <w:ind w:left="1640"/>
-              <w:rPr>
-                <w:sz w:val="20"/>
-                <w:szCs w:val="20"/>
-              </w:rPr>
-            </w:pPr>
-            <w:r>
-              <w:rPr>
-                <w:rFonts w:ascii="Arial" w:eastAsia="Arial" w:hAnsi="Arial" w:cs="Arial"/>
-                <w:b/>
-                <w:bCs/>
-                <w:color w:val="5F6061"/>
-                <w:sz w:val="27"/>
-                <w:szCs w:val="27"/>
-              </w:rPr>
-              <w:t>октябрь 2020 г.</w:t>
-            </w:r>
-          </w:p>
-        </w:tc>
-        <w:tc>
-          <w:tcPr>
-            <w:tcW w:w="4740" w:type="dxa"/>
-            <w:vMerge w:val="restart"/>
-            <w:vAlign w:val="bottom"/>
-          </w:tcPr>
-          <w:p>
-            <w:pPr>
-              <w:ind w:left="1260"/>
-              <w:rPr>
-                <w:sz w:val="20"/>
-                <w:szCs w:val="20"/>
-              </w:rPr>
-            </w:pPr>
-            <w:r>
-              <w:rPr>
-                <w:rFonts w:ascii="Arial" w:eastAsia="Arial" w:hAnsi="Arial" w:cs="Arial"/>
-                <w:b/>
-                <w:bCs/>
-                <w:color w:val="5F6061"/>
-                <w:sz w:val="34"/>
-                <w:szCs w:val="34"/>
-              </w:rPr>
-              <w:t>ноябрь 2020 г.</w:t>
-            </w:r>
-          </w:p>
-        </w:tc>
-        <w:tc>
-          <w:tcPr>
-            <w:tcW w:w="3480" w:type="dxa"/>
-            <w:vMerge w:val="restart"/>
-            <w:vAlign w:val="bottom"/>
-          </w:tcPr>
-          <w:p>
-            <w:pPr>
-              <w:ind w:left="1060"/>
-              <w:rPr>
-                <w:sz w:val="20"/>
-                <w:szCs w:val="20"/>
-              </w:rPr>
-            </w:pPr>
-            <w:r>
-              <w:rPr>
-                <w:rFonts w:ascii="Arial" w:eastAsia="Arial" w:hAnsi="Arial" w:cs="Arial"/>
-                <w:b/>
-                <w:bCs/>
-                <w:color w:val="5F6061"/>
-                <w:w w:val="99"/>
-                <w:sz w:val="32"/>
-                <w:szCs w:val="32"/>
-              </w:rPr>
-              <w:t>декабрь 2020 г.</w:t>
-            </w:r>
-          </w:p>
-        </w:tc>
-        <w:tc>
-          <w:tcPr>
-            <w:tcW w:w="0" w:type="dxa"/>
-            <w:vAlign w:val="bottom"/>
-          </w:tcPr>
-          <w:p>
-            <w:pPr>
-              <w:rPr>
-                <w:sz w:val="1"/>
-                <w:szCs w:val="1"/>
-              </w:rPr>
-            </w:pPr>
-          </w:p>
-        </w:tc>
-      </w:tr>
-      <w:tr>
-        <w:trPr>
-          <w:trHeight w:val="289"/>
-        </w:trPr>
-        <w:tc>
-          <w:tcPr>
-            <w:tcW w:w="3060" w:type="dxa"/>
-            <w:vAlign w:val="bottom"/>
-          </w:tcPr>
-          <w:p>
-            <w:pPr>
-              <w:rPr>
-                <w:sz w:val="24"/>
-                <w:szCs w:val="24"/>
-              </w:rPr>
-            </w:pPr>
-          </w:p>
-        </w:tc>
-        <w:tc>
-          <w:tcPr>
-            <w:tcW w:w="4920" w:type="dxa"/>
-            <w:vMerge/>
-            <w:vAlign w:val="bottom"/>
-          </w:tcPr>
-          <w:p>
-            <w:pPr>
-              <w:rPr>
-                <w:sz w:val="24"/>
-                <w:szCs w:val="24"/>
-              </w:rPr>
-            </w:pPr>
-          </w:p>
-        </w:tc>
-        <w:tc>
-          <w:tcPr>
-            <w:tcW w:w="4740" w:type="dxa"/>
-            <w:vMerge/>
-            <w:vAlign w:val="bottom"/>
-          </w:tcPr>
-          <w:p>
-            <w:pPr>
-              <w:rPr>
-                <w:sz w:val="24"/>
-                <w:szCs w:val="24"/>
-              </w:rPr>
-            </w:pPr>
-          </w:p>
-        </w:tc>
-        <w:tc>
-          <w:tcPr>
-            <w:tcW w:w="3480" w:type="dxa"/>
-            <w:vMerge/>
-            <w:vAlign w:val="bottom"/>
-          </w:tcPr>
-          <w:p>
-            <w:pPr>
-              <w:rPr>
-                <w:sz w:val="24"/>
-                <w:szCs w:val="24"/>
-              </w:rPr>
-            </w:pPr>
-          </w:p>
-        </w:tc>
-        <w:tc>
-          <w:tcPr>
-            <w:tcW w:w="0" w:type="dxa"/>
-            <w:vAlign w:val="bottom"/>
-          </w:tcPr>
-          <w:p>
-            <w:pPr>
-              <w:rPr>
-                <w:sz w:val="1"/>
-                <w:szCs w:val="1"/>
-              </w:rPr>
-            </w:pPr>
-          </w:p>
-        </w:tc>
-      </w:tr>
-    </w:tbl>
-    <w:p>
-      <w:pPr>
-        <w:spacing w:line="20" w:lineRule="exact"/>
-        <w:rPr>
-          <w:sz w:val="20"/>
-          <w:szCs w:val="20"/>
-        </w:rPr>
-      </w:pPr>
-      <w:r>
-        <w:rPr>
-          <w:noProof/>
-          <w:sz w:val="20"/>
-          <w:szCs w:val="20"/>
-        </w:rPr>
-        <w:drawing>
-          <wp:anchor distT="0" distB="0" distL="114300" distR="114300" simplePos="0" relativeHeight="251683328" behindDoc="1" locked="0" layoutInCell="0" allowOverlap="1" wp14:anchorId="4CDD1D7A" wp14:editId="012277B3">
-            <wp:simplePos x="0" y="0"/>
-            <wp:positionH relativeFrom="column">
-              <wp:posOffset>-226695</wp:posOffset>
-            </wp:positionH>
-            <wp:positionV relativeFrom="paragraph">
-              <wp:posOffset>-44450</wp:posOffset>
-            </wp:positionV>
-            <wp:extent cx="11623675" cy="1784350"/>
-            <wp:effectExtent l="0" t="0" r="0" b="0"/>
-            <wp:wrapNone/>
-            <wp:docPr id="39" name="Picture 39"/>
-            <wp:cNvGraphicFramePr>
-              <a:graphicFrameLocks xmlns:a="http://schemas.openxmlformats.org/drawingml/2006/main" noChangeAspect="1"/>
-            </wp:cNvGraphicFramePr>
-            <a:graphic xmlns:a="http://schemas.openxmlformats.org/drawingml/2006/main">
-              <a:graphicData uri="http://schemas.openxmlformats.org/drawingml/2006/picture">
-                <pic:pic xmlns:pic="http://schemas.openxmlformats.org/drawingml/2006/picture">
-                  <pic:nvPicPr>
-                    <pic:cNvPr id="0" name="Picture 39"/>
-                    <pic:cNvPicPr>
-                      <a:picLocks noChangeAspect="1" noChangeArrowheads="1"/>
-                    </pic:cNvPicPr>
-                  </pic:nvPicPr>
-                  <pic:blipFill>
-                    <a:blip r:embed="rId34"/>
-                    <a:srcRect/>
-                    <a:stretch>
-                      <a:fillRect/>
-                    </a:stretch>
-                  </pic:blipFill>
-                  <pic:spPr bwMode="auto">
-                    <a:xfrm>
-                      <a:off x="0" y="0"/>
-                      <a:ext cx="11623675" cy="1784350"/>
-                    </a:xfrm>
-                    <a:prstGeom prst="rect">
-                      <a:avLst/>
-                    </a:prstGeom>
-                    <a:noFill/>
-                  </pic:spPr>
-                </pic:pic>
-              </a:graphicData>
-            </a:graphic>
-          </wp:anchor>
-        </w:drawing>
-      </w:r>
-    </w:p>
-    <w:p>
-      <w:pPr>
-        <w:spacing w:line="200" w:lineRule="exact"/>
-        <w:rPr>
-          <w:sz w:val="20"/>
-          <w:szCs w:val="20"/>
-        </w:rPr>
-      </w:pPr>
-    </w:p>
-    <w:p>
-      <w:pPr>
-        <w:spacing w:line="200" w:lineRule="exact"/>
-        <w:rPr>
-          <w:sz w:val="20"/>
-          <w:szCs w:val="20"/>
-        </w:rPr>
-      </w:pPr>
-    </w:p>
-    <w:p>
-      <w:pPr>
-        <w:spacing w:line="200" w:lineRule="exact"/>
-        <w:rPr>
-          <w:sz w:val="20"/>
-          <w:szCs w:val="20"/>
-        </w:rPr>
-      </w:pPr>
-    </w:p>
-    <w:p>
-      <w:pPr>
-        <w:spacing w:line="200" w:lineRule="exact"/>
-        <w:rPr>
-          <w:sz w:val="20"/>
-          <w:szCs w:val="20"/>
-        </w:rPr>
-      </w:pPr>
-    </w:p>
-    <w:p>
-      <w:pPr>
-        <w:spacing w:line="200" w:lineRule="exact"/>
-        <w:rPr>
-          <w:sz w:val="20"/>
-          <w:szCs w:val="20"/>
-        </w:rPr>
-      </w:pPr>
-    </w:p>
-    <w:p>
-      <w:pPr>
-        <w:spacing w:line="200" w:lineRule="exact"/>
-        <w:rPr>
-          <w:sz w:val="20"/>
-          <w:szCs w:val="20"/>
-        </w:rPr>
-      </w:pPr>
-    </w:p>
-    <w:p>
-      <w:pPr>
-        <w:spacing w:line="200" w:lineRule="exact"/>
-        <w:rPr>
-          <w:sz w:val="20"/>
-          <w:szCs w:val="20"/>
-        </w:rPr>
-      </w:pPr>
-    </w:p>
-    <w:p>
-      <w:pPr>
-        <w:spacing w:line="200" w:lineRule="exact"/>
-        <w:rPr>
-          <w:sz w:val="20"/>
-          <w:szCs w:val="20"/>
-        </w:rPr>
-      </w:pPr>
-    </w:p>
-    <w:p>
-      <w:pPr>
-        <w:spacing w:line="200" w:lineRule="exact"/>
-        <w:rPr>
-          <w:sz w:val="20"/>
-          <w:szCs w:val="20"/>
-        </w:rPr>
-      </w:pPr>
-    </w:p>
-    <w:p>
-      <w:pPr>
-        <w:spacing w:line="200" w:lineRule="exact"/>
-        <w:rPr>
-          <w:sz w:val="20"/>
-          <w:szCs w:val="20"/>
-        </w:rPr>
-      </w:pPr>
-    </w:p>
-    <w:p>
-      <w:pPr>
-        <w:spacing w:line="200" w:lineRule="exact"/>
-        <w:rPr>
-          <w:sz w:val="20"/>
-          <w:szCs w:val="20"/>
-        </w:rPr>
-      </w:pPr>
-    </w:p>
-    <w:p>
-      <w:pPr>
-        <w:spacing w:line="200" w:lineRule="exact"/>
-        <w:rPr>
-          <w:sz w:val="20"/>
-          <w:szCs w:val="20"/>
-        </w:rPr>
-      </w:pPr>
-    </w:p>
-    <w:p>
-      <w:pPr>
-        <w:spacing w:line="277" w:lineRule="exact"/>
-        <w:rPr>
-          <w:sz w:val="20"/>
-          <w:szCs w:val="20"/>
-        </w:rPr>
-      </w:pPr>
-    </w:p>
-    <w:p>
-      <w:pPr>
-        <w:tabs>
-          <w:tab w:val="left" w:pos="5660"/>
-          <w:tab w:val="left" w:pos="10220"/>
-          <w:tab w:val="left" w:pos="15200"/>
-        </w:tabs>
-        <w:ind w:left="740"/>
-        <w:rPr>
-          <w:sz w:val="20"/>
-          <w:szCs w:val="20"/>
-        </w:rPr>
-      </w:pPr>
-      <w:r>
-        <w:rPr>
-          <w:rFonts w:ascii="Arial" w:eastAsia="Arial" w:hAnsi="Arial" w:cs="Arial"/>
-          <w:b/>
-          <w:bCs/>
-          <w:color w:val="5F6061"/>
-          <w:sz w:val="28"/>
-          <w:szCs w:val="28"/>
-        </w:rPr>
-        <w:t>февраль 2021 г.</w:t>
-      </w:r>
-      <w:r>
-        <w:rPr>
-          <w:sz w:val="20"/>
-          <w:szCs w:val="20"/>
-        </w:rPr>
-        <w:tab/>
-      </w:r>
-      <w:r>
-        <w:rPr>
-          <w:rFonts w:ascii="Arial" w:eastAsia="Arial" w:hAnsi="Arial" w:cs="Arial"/>
-          <w:b/>
-          <w:bCs/>
-          <w:color w:val="5F6061"/>
-          <w:sz w:val="15"/>
-          <w:szCs w:val="15"/>
-        </w:rPr>
-        <w:t>апрель</w:t>
-      </w:r>
-      <w:r>
-        <w:rPr>
-          <w:rFonts w:ascii="Arial" w:eastAsia="Arial" w:hAnsi="Arial" w:cs="Arial"/>
-          <w:b/>
-          <w:bCs/>
-          <w:color w:val="5F6061"/>
-          <w:sz w:val="15"/>
-          <w:szCs w:val="15"/>
-          <w:u w:val="single"/>
-        </w:rPr>
-        <w:t>иль</w:t>
-      </w:r>
-      <w:r>
-        <w:rPr>
-          <w:rFonts w:ascii="Arial" w:eastAsia="Arial" w:hAnsi="Arial" w:cs="Arial"/>
-          <w:b/>
-          <w:bCs/>
-          <w:color w:val="5F6061"/>
-          <w:sz w:val="15"/>
-          <w:szCs w:val="15"/>
-        </w:rPr>
-        <w:t xml:space="preserve"> 2021 год</w:t>
-      </w:r>
-      <w:r>
-        <w:rPr>
-          <w:sz w:val="20"/>
-          <w:szCs w:val="20"/>
-        </w:rPr>
-        <w:tab/>
-      </w:r>
-      <w:r>
-        <w:rPr>
-          <w:rFonts w:ascii="Arial" w:eastAsia="Arial" w:hAnsi="Arial" w:cs="Arial"/>
-          <w:b/>
-          <w:bCs/>
-          <w:color w:val="5F6061"/>
-          <w:sz w:val="30"/>
-          <w:szCs w:val="30"/>
-        </w:rPr>
-        <w:t>март 2021 г.</w:t>
-      </w:r>
-      <w:r>
-        <w:rPr>
-          <w:sz w:val="20"/>
-          <w:szCs w:val="20"/>
-        </w:rPr>
-        <w:tab/>
-      </w:r>
-      <w:r>
-        <w:rPr>
-          <w:rFonts w:ascii="Arial" w:eastAsia="Arial" w:hAnsi="Arial" w:cs="Arial"/>
-          <w:b/>
-          <w:bCs/>
-          <w:color w:val="5F6061"/>
-        </w:rPr>
-        <w:t>июль 2021 г.</w:t>
-      </w:r>
-    </w:p>
-    <w:p>
-      <w:pPr>
-        <w:spacing w:line="20" w:lineRule="exact"/>
-        <w:rPr>
-          <w:sz w:val="20"/>
-          <w:szCs w:val="20"/>
-        </w:rPr>
-      </w:pPr>
-    </w:p>
-    <w:p>
-      <w:pPr>
-        <w:sectPr>
-          <w:pgSz w:w="19200" w:h="10800" w:orient="landscape"/>
-          <w:pgMar w:top="921" w:right="880" w:bottom="0" w:left="800" w:header="0" w:footer="0" w:gutter="0"/>
-          <w:cols w:space="720" w:equalWidth="0">
-            <w:col w:w="17520"/>
-          </w:cols>
-        </w:sectPr>
-      </w:pPr>
-    </w:p>
-    <w:p>
-      <w:pPr>
-        <w:spacing w:line="200" w:lineRule="exact"/>
-        <w:rPr>
-          <w:sz w:val="20"/>
-          <w:szCs w:val="20"/>
-        </w:rPr>
-      </w:pPr>
-    </w:p>
-    <w:p>
-      <w:pPr>
-        <w:spacing w:line="200" w:lineRule="exact"/>
-        <w:rPr>
-          <w:sz w:val="20"/>
-          <w:szCs w:val="20"/>
-        </w:rPr>
-      </w:pPr>
-    </w:p>
-    <w:p>
-      <w:pPr>
-        <w:spacing w:line="200" w:lineRule="exact"/>
-        <w:rPr>
-          <w:sz w:val="20"/>
-          <w:szCs w:val="20"/>
-        </w:rPr>
-      </w:pPr>
-    </w:p>
-    <w:p>
-      <w:pPr>
-        <w:spacing w:line="200" w:lineRule="exact"/>
-        <w:rPr>
-          <w:sz w:val="20"/>
-          <w:szCs w:val="20"/>
-        </w:rPr>
-      </w:pPr>
-    </w:p>
-    <w:p>
-      <w:pPr>
-        <w:spacing w:line="200" w:lineRule="exact"/>
-        <w:rPr>
-          <w:sz w:val="20"/>
-          <w:szCs w:val="20"/>
-        </w:rPr>
-      </w:pPr>
-    </w:p>
-    <w:p>
-      <w:pPr>
-        <w:spacing w:line="369" w:lineRule="exact"/>
-        <w:rPr>
-          <w:sz w:val="20"/>
-          <w:szCs w:val="20"/>
-        </w:rPr>
-      </w:pPr>
-    </w:p>
-    <w:p>
-      <w:pPr>
-        <w:ind w:left="13320"/>
+    </w:p>
+    <w:p>
+      <w:pPr>
         <w:rPr>
           <w:sz w:val="20"/>
           <w:szCs w:val="20"/>
@@ -22653,18 +20928,7 @@
           <w:szCs w:val="49"/>
         </w:rPr>
         <w:lastRenderedPageBreak/>
-        <w:t xml:space="preserve">Вариант </w:t>
-      </w:r>
-      <w:r>
-        <w:rPr>
-          <w:rFonts w:ascii="Arial" w:eastAsia="Arial" w:hAnsi="Arial" w:cs="Arial"/>
-          <w:b/>
-          <w:bCs/>
-          <w:color w:val="5F6061"/>
-          <w:sz w:val="49"/>
-          <w:szCs w:val="49"/>
-        </w:rPr>
-        <w:t>использования: сетевая телеметрия</w:t>
+        <w:t>Вариант использования: сетевая телеметрия</w:t>
       </w:r>
     </w:p>
     <w:p>
@@ -22765,7 +21029,7 @@
                     </pic:cNvPicPr>
                   </pic:nvPicPr>
                   <pic:blipFill>
-                    <a:blip r:embed="rId35"/>
+                    <a:blip r:embed="rId29"/>
                     <a:srcRect/>
                     <a:stretch>
                       <a:fillRect/>
@@ -22884,18 +21148,7 @@
           <w:sz w:val="23"/>
           <w:szCs w:val="23"/>
         </w:rPr>
-        <w:t>Почему бы не выполнять проверку связи на основе аппаратных меток времени? SING =</w:t>
-      </w:r>
-      <w:r>
-        <w:rPr>
-          <w:rFonts w:ascii="Arial" w:eastAsia="Arial" w:hAnsi="Arial" w:cs="Arial"/>
-          <w:b/>
-          <w:bCs/>
-          <w:color w:val="5F6062"/>
-          <w:sz w:val="23"/>
-          <w:szCs w:val="23"/>
-        </w:rPr>
-        <w:t xml:space="preserve"> Синхронные пинги Измерения задержки в одном направлении</w:t>
+        <w:t>Почему бы не выполнять проверку связи на основе аппаратных меток времени? SING = Синхронные пинги Измерения задержки в одном направлении</w:t>
       </w:r>
     </w:p>
     <w:p>
@@ -23039,18 +21292,7 @@
           <w:sz w:val="29"/>
           <w:szCs w:val="29"/>
         </w:rPr>
-        <w:t>Сквозная точность: &lt;100</w:t>
-      </w:r>
-      <w:r>
-        <w:rPr>
-          <w:rFonts w:ascii="Arial" w:eastAsia="Arial" w:hAnsi="Arial" w:cs="Arial"/>
-          <w:b/>
-          <w:bCs/>
-          <w:color w:val="5F6062"/>
-          <w:sz w:val="29"/>
-          <w:szCs w:val="29"/>
-        </w:rPr>
-        <w:t xml:space="preserve"> нс Хотите измерить задержку в одну сторону</w:t>
+        <w:t>Сквозная точность: &lt;100 нс Хотите измерить задержку в одну сторону</w:t>
       </w:r>
     </w:p>
     <w:p>
@@ -23394,18 +21636,7 @@
           <w:sz w:val="23"/>
           <w:szCs w:val="23"/>
         </w:rPr>
-        <w:t xml:space="preserve">Ресурсоемкий для </w:t>
-      </w:r>
-      <w:r>
-        <w:rPr>
-          <w:rFonts w:ascii="Arial" w:eastAsia="Arial" w:hAnsi="Arial" w:cs="Arial"/>
-          <w:b/>
-          <w:bCs/>
-          <w:color w:val="5F6062"/>
-          <w:sz w:val="23"/>
-          <w:szCs w:val="23"/>
-        </w:rPr>
-        <w:t>перемещения данных</w:t>
+        <w:t>Ресурсоемкий для перемещения данных</w:t>
       </w:r>
     </w:p>
     <w:p>
@@ -23476,7 +21707,7 @@
                     </pic:cNvPicPr>
                   </pic:nvPicPr>
                   <pic:blipFill>
-                    <a:blip r:embed="rId36"/>
+                    <a:blip r:embed="rId30"/>
                     <a:srcRect/>
                     <a:stretch>
                       <a:fillRect/>
@@ -23627,18 +21858,7 @@
           <w:sz w:val="18"/>
           <w:szCs w:val="18"/>
         </w:rPr>
-        <w:t xml:space="preserve">Уменьшает центр </w:t>
-      </w:r>
-      <w:r>
-        <w:rPr>
-          <w:rFonts w:ascii="Arial" w:eastAsia="Arial" w:hAnsi="Arial" w:cs="Arial"/>
-          <w:b/>
-          <w:bCs/>
-          <w:color w:val="5F6062"/>
-          <w:sz w:val="18"/>
-          <w:szCs w:val="18"/>
-        </w:rPr>
-        <w:t>обработки данных</w:t>
+        <w:t>Уменьшает центр обработки данных</w:t>
       </w:r>
     </w:p>
     <w:p>
@@ -24079,7 +22299,7 @@
                     </pic:cNvPicPr>
                   </pic:nvPicPr>
                   <pic:blipFill>
-                    <a:blip r:embed="rId7"/>
+                    <a:blip r:embed="rId6"/>
                     <a:srcRect/>
                     <a:stretch>
                       <a:fillRect/>
@@ -24263,18 +22483,7 @@
           <w:sz w:val="20"/>
           <w:szCs w:val="20"/>
         </w:rPr>
-        <w:t>Все оборудование постоянного тока следует одному и тому же точному вектор</w:t>
-      </w:r>
-      <w:r>
-        <w:rPr>
-          <w:rFonts w:ascii="Arial" w:eastAsia="Arial" w:hAnsi="Arial" w:cs="Arial"/>
-          <w:b/>
-          <w:bCs/>
-          <w:color w:val="5F6062"/>
-          <w:sz w:val="20"/>
-          <w:szCs w:val="20"/>
-        </w:rPr>
-        <w:t>у времени.</w:t>
+        <w:t>Все оборудование постоянного тока следует одному и тому же точному вектору времени.</w:t>
       </w:r>
     </w:p>
     <w:p>
@@ -24920,7 +23129,7 @@
                     </pic:cNvPicPr>
                   </pic:nvPicPr>
                   <pic:blipFill rotWithShape="1">
-                    <a:blip r:embed="rId37">
+                    <a:blip r:embed="rId31">
                       <a:clrChange>
                         <a:clrFrom>
                           <a:srgbClr val="FFFFFF"/>
@@ -25547,31 +23756,7 @@
           <w:sz w:val="27"/>
           <w:szCs w:val="27"/>
         </w:rPr>
-        <w:t xml:space="preserve">Низкое энергопотребление с </w:t>
-      </w:r>
-      <w:proofErr w:type="spellStart"/>
-      <w:r>
-        <w:rPr>
-          <w:rFonts w:ascii="Arial" w:eastAsia="Arial" w:hAnsi="Arial" w:cs="Arial"/>
-          <w:b/>
-          <w:bCs/>
-          <w:color w:val="5F6061"/>
-          <w:sz w:val="27"/>
-          <w:szCs w:val="27"/>
-        </w:rPr>
-        <w:t>Cs</w:t>
-      </w:r>
-      <w:proofErr w:type="spellEnd"/>
-      <w:r>
-        <w:rPr>
-          <w:rFonts w:ascii="Arial" w:eastAsia="Arial" w:hAnsi="Arial" w:cs="Arial"/>
-          <w:b/>
-          <w:bCs/>
-          <w:color w:val="5F6061"/>
-          <w:sz w:val="27"/>
-          <w:szCs w:val="27"/>
-        </w:rPr>
-        <w:t xml:space="preserve"> Clock (SA.45s)</w:t>
+        <w:t>Низкое энергопотребление с Cs Clock (SA.45s)</w:t>
       </w:r>
     </w:p>
     <w:p>
@@ -25614,7 +23799,7 @@
                     </pic:cNvPicPr>
                   </pic:nvPicPr>
                   <pic:blipFill>
-                    <a:blip r:embed="rId38"/>
+                    <a:blip r:embed="rId32"/>
                     <a:srcRect/>
                     <a:stretch>
                       <a:fillRect/>
@@ -27318,7 +25503,7 @@
     <w:lsdException w:name="Table Web 2" w:semiHidden="1" w:unhideWhenUsed="1"/>
     <w:lsdException w:name="Table Web 3" w:semiHidden="1" w:unhideWhenUsed="1"/>
     <w:lsdException w:name="Balloon Text" w:semiHidden="1" w:unhideWhenUsed="1"/>
-    <w:lsdException w:name="Table Grid" w:semiHidden="1" w:uiPriority="59" w:unhideWhenUsed="1"/>
+    <w:lsdException w:name="Table Grid" w:uiPriority="59"/>
     <w:lsdException w:name="Table Theme" w:semiHidden="1" w:unhideWhenUsed="1"/>
     <w:lsdException w:name="Placeholder Text" w:semiHidden="1"/>
     <w:lsdException w:name="No Spacing" w:uiPriority="1" w:qFormat="1"/>
